--- a/Month_1/Assignments/Cybersecurity-Internship-Program-2025/Week2-Threat-Intelligence/URL_Shortener_PoC.docx
+++ b/Month_1/Assignments/Cybersecurity-Internship-Program-2025/Week2-Threat-Intelligence/URL_Shortener_PoC.docx
@@ -8,29 +8,51 @@
         <w:rPr>
           <w:b w:val="0"/>
           <w:bCs w:val="0"/>
+          <w:color w:val="auto"/>
         </w:rPr>
       </w:pPr>
       <w:r>
         <w:rPr>
           <w:b w:val="0"/>
           <w:bCs w:val="0"/>
+          <w:color w:val="auto"/>
         </w:rPr>
-        <w:t>Swayam Salunke (225)</w:t>
+        <w:t xml:space="preserve">Swayam </w:t>
+      </w:r>
+      <w:r>
+        <w:rPr>
+          <w:b w:val="0"/>
+          <w:bCs w:val="0"/>
+          <w:color w:val="auto"/>
+        </w:rPr>
+        <w:t>Salunke (225)</w:t>
       </w:r>
     </w:p>
     <w:p>
       <w:pPr>
         <w:pStyle w:val="Heading1"/>
+        <w:rPr>
+          <w:color w:val="auto"/>
+        </w:rPr>
       </w:pPr>
       <w:r>
+        <w:rPr>
+          <w:color w:val="auto"/>
+        </w:rPr>
         <w:t>PoC: URL Shortener</w:t>
       </w:r>
     </w:p>
     <w:p>
       <w:pPr>
         <w:pStyle w:val="Heading2"/>
+        <w:rPr>
+          <w:color w:val="auto"/>
+        </w:rPr>
       </w:pPr>
       <w:r>
+        <w:rPr>
+          <w:color w:val="auto"/>
+        </w:rPr>
         <w:t>Objective</w:t>
       </w:r>
     </w:p>
@@ -42,8 +64,14 @@
     <w:p>
       <w:pPr>
         <w:pStyle w:val="Heading2"/>
+        <w:rPr>
+          <w:color w:val="auto"/>
+        </w:rPr>
       </w:pPr>
       <w:r>
+        <w:rPr>
+          <w:color w:val="auto"/>
+        </w:rPr>
         <w:t>Tools &amp; Technologies Used</w:t>
       </w:r>
     </w:p>
@@ -67,8 +95,14 @@
     <w:p>
       <w:pPr>
         <w:pStyle w:val="Heading2"/>
+        <w:rPr>
+          <w:color w:val="auto"/>
+        </w:rPr>
       </w:pPr>
       <w:r>
+        <w:rPr>
+          <w:color w:val="auto"/>
+        </w:rPr>
         <w:t>How It Works</w:t>
       </w:r>
     </w:p>
@@ -92,155 +126,70 @@
     <w:p>
       <w:pPr>
         <w:pStyle w:val="Heading2"/>
+        <w:rPr>
+          <w:color w:val="auto"/>
+        </w:rPr>
       </w:pPr>
       <w:r>
+        <w:rPr>
+          <w:color w:val="auto"/>
+        </w:rPr>
         <w:t>Code Implementation</w:t>
       </w:r>
     </w:p>
     <w:p>
       <w:r>
         <w:br/>
-        <w:t>from flask import Flask, request, redirect, render_template_string</w:t>
       </w:r>
       <w:r>
-        <w:br/>
-        <w:t>import string, random</w:t>
-      </w:r>
-      <w:r>
-        <w:br/>
-      </w:r>
-      <w:r>
-        <w:br/>
-        <w:t>app = Flask(__name__)</w:t>
-      </w:r>
-      <w:r>
-        <w:br/>
-        <w:t>url_mapping = {}</w:t>
-      </w:r>
-      <w:r>
-        <w:br/>
-      </w:r>
-      <w:r>
-        <w:br/>
-        <w:t>def generate_short_code(length=6):</w:t>
-      </w:r>
-      <w:r>
-        <w:br/>
-        <w:t xml:space="preserve">    return ''.join(random.choices(string.ascii_letters + string.digits, k=length))</w:t>
-      </w:r>
-      <w:r>
-        <w:br/>
-      </w:r>
-      <w:r>
-        <w:br/>
-        <w:t>@app.route('/', methods=['GET', 'POST'])</w:t>
-      </w:r>
-      <w:r>
-        <w:br/>
-        <w:t>def home():</w:t>
-      </w:r>
-      <w:r>
-        <w:br/>
-        <w:t xml:space="preserve">    if request.method == 'POST':</w:t>
-      </w:r>
-      <w:r>
-        <w:br/>
-        <w:t xml:space="preserve">        long_url = request.form['long_url']</w:t>
-      </w:r>
-      <w:r>
-        <w:br/>
-        <w:t xml:space="preserve">        short_code = generate_short_code()</w:t>
-      </w:r>
-      <w:r>
-        <w:br/>
-        <w:t xml:space="preserve">        url_mapping[short_code] = long_url</w:t>
-      </w:r>
-      <w:r>
-        <w:br/>
-        <w:t xml:space="preserve">        return f"Shortened URL: http://localhost:5000/{short_code}"</w:t>
-      </w:r>
-      <w:r>
-        <w:br/>
-        <w:t xml:space="preserve">    return '''</w:t>
-      </w:r>
-      <w:r>
-        <w:br/>
-        <w:t xml:space="preserve">        &lt;form method="POST"&gt;</w:t>
-      </w:r>
-      <w:r>
-        <w:br/>
-        <w:t xml:space="preserve"> </w:t>
-      </w:r>
-      <w:r>
-        <w:t xml:space="preserve">           Long URL: &lt;input name="long_url"&gt;</w:t>
-      </w:r>
-      <w:r>
-        <w:br/>
-        <w:t xml:space="preserve">            &lt;input type="submit"&gt;</w:t>
-      </w:r>
-      <w:r>
-        <w:br/>
-        <w:t xml:space="preserve">        &lt;/form&gt;</w:t>
-      </w:r>
-      <w:r>
-        <w:br/>
-        <w:t xml:space="preserve">    '''</w:t>
-      </w:r>
-      <w:r>
-        <w:br/>
-      </w:r>
-      <w:r>
-        <w:br/>
-        <w:t>@app.route('/&lt;short_code&gt;')</w:t>
-      </w:r>
-      <w:r>
-        <w:br/>
-        <w:t>def redirect_to_long_url(short_code):</w:t>
-      </w:r>
-      <w:r>
-        <w:br/>
-        <w:t xml:space="preserve">    long_url = url_mapping.get(short_code)</w:t>
-      </w:r>
-      <w:r>
-        <w:br/>
-      </w:r>
-      <w:r>
-        <w:lastRenderedPageBreak/>
-        <w:t xml:space="preserve">    if long_url:</w:t>
-      </w:r>
-      <w:r>
-        <w:br/>
-        <w:t xml:space="preserve">        return redirect(long_url)</w:t>
-      </w:r>
-      <w:r>
-        <w:br/>
-        <w:t xml:space="preserve">    return "URL not found", 404</w:t>
-      </w:r>
-      <w:r>
-        <w:br/>
-      </w:r>
-      <w:r>
-        <w:br/>
-        <w:t>if __name__ == '__main__':</w:t>
-      </w:r>
-      <w:r>
-        <w:br/>
-        <w:t xml:space="preserve">    app.run(debug=True)</w:t>
-      </w:r>
-      <w:r>
-        <w:br/>
+        <w:rPr>
+          <w:noProof/>
+        </w:rPr>
+        <w:drawing>
+          <wp:inline distT="0" distB="0" distL="0" distR="0" wp14:anchorId="3529B5DF" wp14:editId="5D49A9AF">
+            <wp:extent cx="4670651" cy="3497580"/>
+            <wp:effectExtent l="0" t="0" r="0" b="7620"/>
+            <wp:docPr id="1580769327" name="Picture 1"/>
+            <wp:cNvGraphicFramePr>
+              <a:graphicFrameLocks xmlns:a="http://schemas.openxmlformats.org/drawingml/2006/main" noChangeAspect="1"/>
+            </wp:cNvGraphicFramePr>
+            <a:graphic xmlns:a="http://schemas.openxmlformats.org/drawingml/2006/main">
+              <a:graphicData uri="http://schemas.openxmlformats.org/drawingml/2006/picture">
+                <pic:pic xmlns:pic="http://schemas.openxmlformats.org/drawingml/2006/picture">
+                  <pic:nvPicPr>
+                    <pic:cNvPr id="1580769327" name=""/>
+                    <pic:cNvPicPr/>
+                  </pic:nvPicPr>
+                  <pic:blipFill>
+                    <a:blip r:embed="rId6"/>
+                    <a:stretch>
+                      <a:fillRect/>
+                    </a:stretch>
+                  </pic:blipFill>
+                  <pic:spPr>
+                    <a:xfrm>
+                      <a:off x="0" y="0"/>
+                      <a:ext cx="4693090" cy="3514383"/>
+                    </a:xfrm>
+                    <a:prstGeom prst="rect">
+                      <a:avLst/>
+                    </a:prstGeom>
+                  </pic:spPr>
+                </pic:pic>
+              </a:graphicData>
+            </a:graphic>
+          </wp:inline>
+        </w:drawing>
       </w:r>
     </w:p>
     <w:p>
-      <w:pPr>
-        <w:pStyle w:val="Heading2"/>
-      </w:pPr>
       <w:r>
         <w:t>Sample Input &amp; Output</w:t>
       </w:r>
     </w:p>
     <w:p>
       <w:r>
+        <w:lastRenderedPageBreak/>
         <w:t>Input:</w:t>
       </w:r>
       <w:r>
@@ -269,8 +218,14 @@
     <w:p>
       <w:pPr>
         <w:pStyle w:val="Heading2"/>
+        <w:rPr>
+          <w:color w:val="auto"/>
+        </w:rPr>
       </w:pPr>
       <w:r>
+        <w:rPr>
+          <w:color w:val="auto"/>
+        </w:rPr>
         <w:t>Future Improvements</w:t>
       </w:r>
     </w:p>
